--- a/Documents/Minutes/Minutes - Week 7.docx
+++ b/Documents/Minutes/Minutes - Week 7.docx
@@ -105,6 +105,14 @@
         </w:rPr>
         <w:t>: Monika</w:t>
       </w:r>
+      <w:r>
+        <w:rPr>
+          <w:lang w:val="en-US"/>
+        </w:rPr>
+        <w:t xml:space="preserve"> Kerulyte</w:t>
+      </w:r>
+      <w:bookmarkStart w:id="0" w:name="_GoBack"/>
+      <w:bookmarkEnd w:id="0"/>
     </w:p>
     <w:p>
       <w:pPr>
@@ -124,7 +132,112 @@
         <w:rPr>
           <w:lang w:val="en-US"/>
         </w:rPr>
-        <w:t>: Monika Kerulyte, Ignas Kybransas</w:t>
+        <w:t xml:space="preserve">: </w:t>
+      </w:r>
+      <w:r>
+        <w:rPr>
+          <w:rFonts w:cstheme="minorHAnsi"/>
+          <w:lang w:val="en-US"/>
+        </w:rPr>
+        <w:t xml:space="preserve">Chung </w:t>
+      </w:r>
+      <w:proofErr w:type="spellStart"/>
+      <w:r>
+        <w:rPr>
+          <w:rFonts w:cstheme="minorHAnsi"/>
+          <w:lang w:val="en-US"/>
+        </w:rPr>
+        <w:t>Kuah</w:t>
+      </w:r>
+      <w:proofErr w:type="spellEnd"/>
+      <w:r>
+        <w:rPr>
+          <w:rFonts w:cstheme="minorHAnsi"/>
+          <w:lang w:val="en-US"/>
+        </w:rPr>
+        <w:t xml:space="preserve">, Monika </w:t>
+      </w:r>
+      <w:proofErr w:type="spellStart"/>
+      <w:r>
+        <w:rPr>
+          <w:rFonts w:cstheme="minorHAnsi"/>
+          <w:lang w:val="en-US"/>
+        </w:rPr>
+        <w:t>Kerulyte</w:t>
+      </w:r>
+      <w:proofErr w:type="spellEnd"/>
+      <w:r>
+        <w:rPr>
+          <w:rFonts w:cstheme="minorHAnsi"/>
+          <w:lang w:val="en-US"/>
+        </w:rPr>
+        <w:t xml:space="preserve">, Ignas Kybransas, </w:t>
+      </w:r>
+      <w:r>
+        <w:rPr>
+          <w:rFonts w:cstheme="minorHAnsi"/>
+          <w:bCs/>
+          <w:color w:val="1D2129"/>
+          <w:shd w:val="clear" w:color="auto" w:fill="FFFFFF"/>
+        </w:rPr>
+        <w:t>Teodor Genov</w:t>
+      </w:r>
+      <w:r>
+        <w:rPr>
+          <w:rFonts w:cstheme="minorHAnsi"/>
+          <w:lang w:val="en-US"/>
+        </w:rPr>
+        <w:t xml:space="preserve">, </w:t>
+      </w:r>
+      <w:r>
+        <w:rPr>
+          <w:rFonts w:cstheme="minorHAnsi"/>
+          <w:bCs/>
+          <w:color w:val="1D2129"/>
+          <w:shd w:val="clear" w:color="auto" w:fill="FFFFFF"/>
+        </w:rPr>
+        <w:t>Vladimir Katrandjiev</w:t>
+      </w:r>
+      <w:r>
+        <w:rPr>
+          <w:rFonts w:ascii="Times New Roman" w:hAnsi="Times New Roman" w:cs="Times New Roman"/>
+          <w:sz w:val="24"/>
+          <w:szCs w:val="24"/>
+          <w:lang w:eastAsia="lt-LT"/>
+        </w:rPr>
+        <w:t>,</w:t>
+      </w:r>
+      <w:r>
+        <w:rPr>
+          <w:rFonts w:cstheme="minorHAnsi"/>
+          <w:lang w:val="en-US"/>
+        </w:rPr>
+        <w:t xml:space="preserve"> </w:t>
+      </w:r>
+      <w:r>
+        <w:rPr>
+          <w:rFonts w:cstheme="minorHAnsi"/>
+          <w:bCs/>
+          <w:color w:val="1D2129"/>
+          <w:shd w:val="clear" w:color="auto" w:fill="FFFFFF"/>
+        </w:rPr>
+        <w:t>Yoanna Borisova</w:t>
+      </w:r>
+      <w:r>
+        <w:rPr>
+          <w:rFonts w:cstheme="minorHAnsi"/>
+          <w:lang w:val="en-US"/>
+        </w:rPr>
+        <w:t xml:space="preserve">, </w:t>
+      </w:r>
+      <w:r>
+        <w:rPr>
+          <w:rFonts w:cstheme="minorHAnsi"/>
+          <w:bCs/>
+          <w:color w:val="1D2129"/>
+          <w:shd w:val="clear" w:color="auto" w:fill="FFFFFF"/>
+        </w:rPr>
+        <w:t>Rostislav Tinchev</w:t>
       </w:r>
     </w:p>
     <w:p>
@@ -564,8 +677,6 @@
       <w:r>
         <w:t xml:space="preserve">  26mins</w:t>
       </w:r>
-      <w:bookmarkStart w:id="0" w:name="_GoBack"/>
-      <w:bookmarkEnd w:id="0"/>
     </w:p>
     <w:sectPr>
       <w:pgSz w:w="11906" w:h="16838"/>
